--- a/Desarrollo/SSPP/Documentos/SSPP-ER04.docx
+++ b/Desarrollo/SSPP/Documentos/SSPP-ER04.docx
@@ -1,6 +1,6 @@
 
 <file path=word/document.xml><?xml version="1.0" encoding="utf-8"?>
-<w:document xmlns:wpc="http://schemas.microsoft.com/office/word/2010/wordprocessingCanvas" xmlns:cx="http://schemas.microsoft.com/office/drawing/2014/chartex" xmlns:cx1="http://schemas.microsoft.com/office/drawing/2015/9/8/chartex" xmlns:cx2="http://schemas.microsoft.com/office/drawing/2015/10/21/chartex" xmlns:cx3="http://schemas.microsoft.com/office/drawing/2016/5/9/chartex" xmlns:cx4="http://schemas.microsoft.com/office/drawing/2016/5/10/chartex" xmlns:cx5="http://schemas.microsoft.com/office/drawing/2016/5/11/chartex" xmlns:cx6="http://schemas.microsoft.com/office/drawing/2016/5/12/chartex" xmlns:cx7="http://schemas.microsoft.com/office/drawing/2016/5/13/chartex" xmlns:cx8="http://schemas.microsoft.com/office/drawing/2016/5/14/chartex" xmlns:mc="http://schemas.openxmlformats.org/markup-compatibility/2006" xmlns:aink="http://schemas.microsoft.com/office/drawing/2016/ink" xmlns:am3d="http://schemas.microsoft.com/office/drawing/2017/model3d" xmlns:o="urn:schemas-microsoft-com:office:office" xmlns:oel="http://schemas.microsoft.com/office/2019/extlst" xmlns:r="http://schemas.openxmlformats.org/officeDocument/2006/relationships" xmlns:m="http://schemas.openxmlformats.org/officeDocument/2006/math" xmlns:v="urn:schemas-microsoft-com:vml" xmlns:wp14="http://schemas.microsoft.com/office/word/2010/wordprocessingDrawing" xmlns:wp="http://schemas.openxmlformats.org/drawingml/2006/wordprocessingDrawing" xmlns:w10="urn:schemas-microsoft-com:office:word" xmlns:w="http://schemas.openxmlformats.org/wordprocessingml/2006/main" xmlns:w14="http://schemas.microsoft.com/office/word/2010/wordml" xmlns:w15="http://schemas.microsoft.com/office/word/2012/wordml" xmlns:w16cex="http://schemas.microsoft.com/office/word/2018/wordml/cex" xmlns:w16cid="http://schemas.microsoft.com/office/word/2016/wordml/cid" xmlns:w16="http://schemas.microsoft.com/office/word/2018/wordml" xmlns:w16du="http://schemas.microsoft.com/office/word/2023/wordml/word16du" xmlns:w16sdtdh="http://schemas.microsoft.com/office/word/2020/wordml/sdtdatahash" xmlns:w16se="http://schemas.microsoft.com/office/word/2015/wordml/symex" xmlns:wpg="http://schemas.microsoft.com/office/word/2010/wordprocessingGroup" xmlns:wpi="http://schemas.microsoft.com/office/word/2010/wordprocessingInk" xmlns:wne="http://schemas.microsoft.com/office/word/2006/wordml" xmlns:wps="http://schemas.microsoft.com/office/word/2010/wordprocessingShape" mc:Ignorable="w14 w15 w16se w16cid w16 w16cex w16sdtdh wp14">
+<w:document xmlns:wpc="http://schemas.microsoft.com/office/word/2010/wordprocessingCanvas" xmlns:cx="http://schemas.microsoft.com/office/drawing/2014/chartex" xmlns:cx1="http://schemas.microsoft.com/office/drawing/2015/9/8/chartex" xmlns:cx2="http://schemas.microsoft.com/office/drawing/2015/10/21/chartex" xmlns:cx3="http://schemas.microsoft.com/office/drawing/2016/5/9/chartex" xmlns:cx4="http://schemas.microsoft.com/office/drawing/2016/5/10/chartex" xmlns:cx5="http://schemas.microsoft.com/office/drawing/2016/5/11/chartex" xmlns:cx6="http://schemas.microsoft.com/office/drawing/2016/5/12/chartex" xmlns:cx7="http://schemas.microsoft.com/office/drawing/2016/5/13/chartex" xmlns:cx8="http://schemas.microsoft.com/office/drawing/2016/5/14/chartex" xmlns:mc="http://schemas.openxmlformats.org/markup-compatibility/2006" xmlns:aink="http://schemas.microsoft.com/office/drawing/2016/ink" xmlns:am3d="http://schemas.microsoft.com/office/drawing/2017/model3d" xmlns:o="urn:schemas-microsoft-com:office:office" xmlns:oel="http://schemas.microsoft.com/office/2019/extlst" xmlns:r="http://schemas.openxmlformats.org/officeDocument/2006/relationships" xmlns:m="http://schemas.openxmlformats.org/officeDocument/2006/math" xmlns:v="urn:schemas-microsoft-com:vml" xmlns:wp14="http://schemas.microsoft.com/office/word/2010/wordprocessingDrawing" xmlns:wp="http://schemas.openxmlformats.org/drawingml/2006/wordprocessingDrawing" xmlns:w10="urn:schemas-microsoft-com:office:word" xmlns:w="http://schemas.openxmlformats.org/wordprocessingml/2006/main" xmlns:w14="http://schemas.microsoft.com/office/word/2010/wordml" xmlns:w15="http://schemas.microsoft.com/office/word/2012/wordml" xmlns:w16cex="http://schemas.microsoft.com/office/word/2018/wordml/cex" xmlns:w16cid="http://schemas.microsoft.com/office/word/2016/wordml/cid" xmlns:w16="http://schemas.microsoft.com/office/word/2018/wordml" xmlns:w16sdtdh="http://schemas.microsoft.com/office/word/2020/wordml/sdtdatahash" xmlns:w16se="http://schemas.microsoft.com/office/word/2015/wordml/symex" xmlns:wpg="http://schemas.microsoft.com/office/word/2010/wordprocessingGroup" xmlns:wpi="http://schemas.microsoft.com/office/word/2010/wordprocessingInk" xmlns:wne="http://schemas.microsoft.com/office/word/2006/wordml" xmlns:wps="http://schemas.microsoft.com/office/word/2010/wordprocessingShape" mc:Ignorable="w14 w15 w16se w16cid w16 w16cex w16sdtdh wp14">
   <w:body>
     <w:p>
       <w:pPr>
@@ -131,25 +131,7 @@
           <w:sz w:val="44"/>
           <w:szCs w:val="44"/>
         </w:rPr>
-        <w:t xml:space="preserve"> </w:t>
-      </w:r>
-      <w:r>
-        <w:rPr>
-          <w:b/>
-          <w:color w:val="000000"/>
-          <w:sz w:val="44"/>
-          <w:szCs w:val="44"/>
-        </w:rPr>
-        <w:t>Inscripción</w:t>
-      </w:r>
-      <w:r>
-        <w:rPr>
-          <w:b/>
-          <w:color w:val="000000"/>
-          <w:sz w:val="44"/>
-          <w:szCs w:val="44"/>
-        </w:rPr>
-        <w:t xml:space="preserve"> de Talleres</w:t>
+        <w:t xml:space="preserve"> Inscripción de Talleres</w:t>
       </w:r>
     </w:p>
     <w:p>
@@ -191,7 +173,14 @@
           <w:sz w:val="32"/>
           <w:szCs w:val="32"/>
         </w:rPr>
-        <w:t>Versión 1.0</w:t>
+        <w:t>Versión 1.</w:t>
+      </w:r>
+      <w:r>
+        <w:rPr>
+          <w:sz w:val="32"/>
+          <w:szCs w:val="32"/>
+        </w:rPr>
+        <w:t>1</w:t>
       </w:r>
     </w:p>
     <w:p>
@@ -1206,12 +1195,7 @@
     </w:p>
     <w:p>
       <w:r>
-        <w:t>Licitación de Requisitos.xls</w:t>
-      </w:r>
-    </w:p>
-    <w:p>
-      <w:r>
-        <w:t>Requisitos no funcionales.xlsx</w:t>
+        <w:t>SSPP-LR.docx</w:t>
       </w:r>
     </w:p>
     <w:p>
@@ -1823,6 +1807,76 @@
           <w:noProof/>
         </w:rPr>
         <w:drawing>
+          <wp:anchor distT="0" distB="0" distL="114300" distR="114300" simplePos="0" relativeHeight="251658240" behindDoc="0" locked="0" layoutInCell="1" allowOverlap="1" wp14:anchorId="24186E6A" wp14:editId="1A65F6D7">
+            <wp:simplePos x="0" y="0"/>
+            <wp:positionH relativeFrom="column">
+              <wp:posOffset>129540</wp:posOffset>
+            </wp:positionH>
+            <wp:positionV relativeFrom="paragraph">
+              <wp:posOffset>3662045</wp:posOffset>
+            </wp:positionV>
+            <wp:extent cx="2819400" cy="2019300"/>
+            <wp:effectExtent l="0" t="0" r="0" b="0"/>
+            <wp:wrapNone/>
+            <wp:docPr id="1" name="Imagen 1"/>
+            <wp:cNvGraphicFramePr>
+              <a:graphicFrameLocks xmlns:a="http://schemas.openxmlformats.org/drawingml/2006/main" noChangeAspect="1"/>
+            </wp:cNvGraphicFramePr>
+            <a:graphic xmlns:a="http://schemas.openxmlformats.org/drawingml/2006/main">
+              <a:graphicData uri="http://schemas.openxmlformats.org/drawingml/2006/picture">
+                <pic:pic xmlns:pic="http://schemas.openxmlformats.org/drawingml/2006/picture">
+                  <pic:nvPicPr>
+                    <pic:cNvPr id="0" name="Picture 1"/>
+                    <pic:cNvPicPr>
+                      <a:picLocks noChangeAspect="1" noChangeArrowheads="1"/>
+                    </pic:cNvPicPr>
+                  </pic:nvPicPr>
+                  <pic:blipFill rotWithShape="1">
+                    <a:blip r:embed="rId9">
+                      <a:extLst>
+                        <a:ext uri="{28A0092B-C50C-407E-A947-70E740481C1C}">
+                          <a14:useLocalDpi xmlns:a14="http://schemas.microsoft.com/office/drawing/2010/main" val="0"/>
+                        </a:ext>
+                      </a:extLst>
+                    </a:blip>
+                    <a:srcRect b="19697"/>
+                    <a:stretch/>
+                  </pic:blipFill>
+                  <pic:spPr bwMode="auto">
+                    <a:xfrm>
+                      <a:off x="0" y="0"/>
+                      <a:ext cx="2819400" cy="2019300"/>
+                    </a:xfrm>
+                    <a:prstGeom prst="rect">
+                      <a:avLst/>
+                    </a:prstGeom>
+                    <a:noFill/>
+                    <a:ln>
+                      <a:noFill/>
+                    </a:ln>
+                    <a:extLst>
+                      <a:ext uri="{53640926-AAD7-44D8-BBD7-CCE9431645EC}">
+                        <a14:shadowObscured xmlns:a14="http://schemas.microsoft.com/office/drawing/2010/main"/>
+                      </a:ext>
+                    </a:extLst>
+                  </pic:spPr>
+                </pic:pic>
+              </a:graphicData>
+            </a:graphic>
+            <wp14:sizeRelH relativeFrom="page">
+              <wp14:pctWidth>0</wp14:pctWidth>
+            </wp14:sizeRelH>
+            <wp14:sizeRelV relativeFrom="page">
+              <wp14:pctHeight>0</wp14:pctHeight>
+            </wp14:sizeRelV>
+          </wp:anchor>
+        </w:drawing>
+      </w:r>
+      <w:r>
+        <w:rPr>
+          <w:noProof/>
+        </w:rPr>
+        <w:drawing>
           <wp:inline distT="0" distB="0" distL="0" distR="0" wp14:anchorId="6443634C" wp14:editId="08454011">
             <wp:extent cx="5398770" cy="4520565"/>
             <wp:effectExtent l="19050" t="19050" r="11430" b="13335"/>
@@ -1840,7 +1894,7 @@
                     </pic:cNvPicPr>
                   </pic:nvPicPr>
                   <pic:blipFill>
-                    <a:blip r:embed="rId9">
+                    <a:blip r:embed="rId10">
                       <a:extLst>
                         <a:ext uri="{28A0092B-C50C-407E-A947-70E740481C1C}">
                           <a14:useLocalDpi xmlns:a14="http://schemas.microsoft.com/office/drawing/2010/main" val="0"/>
@@ -1876,8 +1930,8 @@
     </w:p>
     <w:p/>
     <w:sectPr>
-      <w:headerReference w:type="first" r:id="rId10"/>
-      <w:footerReference w:type="first" r:id="rId11"/>
+      <w:headerReference w:type="first" r:id="rId11"/>
+      <w:footerReference w:type="first" r:id="rId12"/>
       <w:pgSz w:w="11906" w:h="16838"/>
       <w:pgMar w:top="1418" w:right="1701" w:bottom="1418" w:left="1701" w:header="720" w:footer="709" w:gutter="0"/>
       <w:pgNumType w:start="1"/>
@@ -1889,7 +1943,7 @@
 </file>
 
 <file path=word/endnotes.xml><?xml version="1.0" encoding="utf-8"?>
-<w:endnotes xmlns:wpc="http://schemas.microsoft.com/office/word/2010/wordprocessingCanvas" xmlns:cx="http://schemas.microsoft.com/office/drawing/2014/chartex" xmlns:cx1="http://schemas.microsoft.com/office/drawing/2015/9/8/chartex" xmlns:cx2="http://schemas.microsoft.com/office/drawing/2015/10/21/chartex" xmlns:cx3="http://schemas.microsoft.com/office/drawing/2016/5/9/chartex" xmlns:cx4="http://schemas.microsoft.com/office/drawing/2016/5/10/chartex" xmlns:cx5="http://schemas.microsoft.com/office/drawing/2016/5/11/chartex" xmlns:cx6="http://schemas.microsoft.com/office/drawing/2016/5/12/chartex" xmlns:cx7="http://schemas.microsoft.com/office/drawing/2016/5/13/chartex" xmlns:cx8="http://schemas.microsoft.com/office/drawing/2016/5/14/chartex" xmlns:mc="http://schemas.openxmlformats.org/markup-compatibility/2006" xmlns:aink="http://schemas.microsoft.com/office/drawing/2016/ink" xmlns:am3d="http://schemas.microsoft.com/office/drawing/2017/model3d" xmlns:o="urn:schemas-microsoft-com:office:office" xmlns:oel="http://schemas.microsoft.com/office/2019/extlst" xmlns:r="http://schemas.openxmlformats.org/officeDocument/2006/relationships" xmlns:m="http://schemas.openxmlformats.org/officeDocument/2006/math" xmlns:v="urn:schemas-microsoft-com:vml" xmlns:wp14="http://schemas.microsoft.com/office/word/2010/wordprocessingDrawing" xmlns:wp="http://schemas.openxmlformats.org/drawingml/2006/wordprocessingDrawing" xmlns:w10="urn:schemas-microsoft-com:office:word" xmlns:w="http://schemas.openxmlformats.org/wordprocessingml/2006/main" xmlns:w14="http://schemas.microsoft.com/office/word/2010/wordml" xmlns:w15="http://schemas.microsoft.com/office/word/2012/wordml" xmlns:w16cex="http://schemas.microsoft.com/office/word/2018/wordml/cex" xmlns:w16cid="http://schemas.microsoft.com/office/word/2016/wordml/cid" xmlns:w16="http://schemas.microsoft.com/office/word/2018/wordml" xmlns:w16du="http://schemas.microsoft.com/office/word/2023/wordml/word16du" xmlns:w16sdtdh="http://schemas.microsoft.com/office/word/2020/wordml/sdtdatahash" xmlns:w16se="http://schemas.microsoft.com/office/word/2015/wordml/symex" xmlns:wpg="http://schemas.microsoft.com/office/word/2010/wordprocessingGroup" xmlns:wpi="http://schemas.microsoft.com/office/word/2010/wordprocessingInk" xmlns:wne="http://schemas.microsoft.com/office/word/2006/wordml" xmlns:wps="http://schemas.microsoft.com/office/word/2010/wordprocessingShape" mc:Ignorable="w14 w15 w16se w16cid w16 w16cex w16sdtdh wp14">
+<w:endnotes xmlns:wpc="http://schemas.microsoft.com/office/word/2010/wordprocessingCanvas" xmlns:cx="http://schemas.microsoft.com/office/drawing/2014/chartex" xmlns:cx1="http://schemas.microsoft.com/office/drawing/2015/9/8/chartex" xmlns:cx2="http://schemas.microsoft.com/office/drawing/2015/10/21/chartex" xmlns:cx3="http://schemas.microsoft.com/office/drawing/2016/5/9/chartex" xmlns:cx4="http://schemas.microsoft.com/office/drawing/2016/5/10/chartex" xmlns:cx5="http://schemas.microsoft.com/office/drawing/2016/5/11/chartex" xmlns:cx6="http://schemas.microsoft.com/office/drawing/2016/5/12/chartex" xmlns:cx7="http://schemas.microsoft.com/office/drawing/2016/5/13/chartex" xmlns:cx8="http://schemas.microsoft.com/office/drawing/2016/5/14/chartex" xmlns:mc="http://schemas.openxmlformats.org/markup-compatibility/2006" xmlns:aink="http://schemas.microsoft.com/office/drawing/2016/ink" xmlns:am3d="http://schemas.microsoft.com/office/drawing/2017/model3d" xmlns:o="urn:schemas-microsoft-com:office:office" xmlns:oel="http://schemas.microsoft.com/office/2019/extlst" xmlns:r="http://schemas.openxmlformats.org/officeDocument/2006/relationships" xmlns:m="http://schemas.openxmlformats.org/officeDocument/2006/math" xmlns:v="urn:schemas-microsoft-com:vml" xmlns:wp14="http://schemas.microsoft.com/office/word/2010/wordprocessingDrawing" xmlns:wp="http://schemas.openxmlformats.org/drawingml/2006/wordprocessingDrawing" xmlns:w10="urn:schemas-microsoft-com:office:word" xmlns:w="http://schemas.openxmlformats.org/wordprocessingml/2006/main" xmlns:w14="http://schemas.microsoft.com/office/word/2010/wordml" xmlns:w15="http://schemas.microsoft.com/office/word/2012/wordml" xmlns:w16cex="http://schemas.microsoft.com/office/word/2018/wordml/cex" xmlns:w16cid="http://schemas.microsoft.com/office/word/2016/wordml/cid" xmlns:w16="http://schemas.microsoft.com/office/word/2018/wordml" xmlns:w16sdtdh="http://schemas.microsoft.com/office/word/2020/wordml/sdtdatahash" xmlns:w16se="http://schemas.microsoft.com/office/word/2015/wordml/symex" xmlns:wpg="http://schemas.microsoft.com/office/word/2010/wordprocessingGroup" xmlns:wpi="http://schemas.microsoft.com/office/word/2010/wordprocessingInk" xmlns:wne="http://schemas.microsoft.com/office/word/2006/wordml" xmlns:wps="http://schemas.microsoft.com/office/word/2010/wordprocessingShape" mc:Ignorable="w14 w15 w16se w16cid w16 w16cex w16sdtdh wp14">
   <w:endnote w:type="separator" w:id="-1">
     <w:p>
       <w:pPr>
@@ -1914,13 +1968,13 @@
 </file>
 
 <file path=word/footer1.xml><?xml version="1.0" encoding="utf-8"?>
-<w:ftr xmlns:wpc="http://schemas.microsoft.com/office/word/2010/wordprocessingCanvas" xmlns:cx="http://schemas.microsoft.com/office/drawing/2014/chartex" xmlns:cx1="http://schemas.microsoft.com/office/drawing/2015/9/8/chartex" xmlns:cx2="http://schemas.microsoft.com/office/drawing/2015/10/21/chartex" xmlns:cx3="http://schemas.microsoft.com/office/drawing/2016/5/9/chartex" xmlns:cx4="http://schemas.microsoft.com/office/drawing/2016/5/10/chartex" xmlns:cx5="http://schemas.microsoft.com/office/drawing/2016/5/11/chartex" xmlns:cx6="http://schemas.microsoft.com/office/drawing/2016/5/12/chartex" xmlns:cx7="http://schemas.microsoft.com/office/drawing/2016/5/13/chartex" xmlns:cx8="http://schemas.microsoft.com/office/drawing/2016/5/14/chartex" xmlns:mc="http://schemas.openxmlformats.org/markup-compatibility/2006" xmlns:aink="http://schemas.microsoft.com/office/drawing/2016/ink" xmlns:am3d="http://schemas.microsoft.com/office/drawing/2017/model3d" xmlns:o="urn:schemas-microsoft-com:office:office" xmlns:oel="http://schemas.microsoft.com/office/2019/extlst" xmlns:r="http://schemas.openxmlformats.org/officeDocument/2006/relationships" xmlns:m="http://schemas.openxmlformats.org/officeDocument/2006/math" xmlns:v="urn:schemas-microsoft-com:vml" xmlns:wp14="http://schemas.microsoft.com/office/word/2010/wordprocessingDrawing" xmlns:wp="http://schemas.openxmlformats.org/drawingml/2006/wordprocessingDrawing" xmlns:w10="urn:schemas-microsoft-com:office:word" xmlns:w="http://schemas.openxmlformats.org/wordprocessingml/2006/main" xmlns:w14="http://schemas.microsoft.com/office/word/2010/wordml" xmlns:w15="http://schemas.microsoft.com/office/word/2012/wordml" xmlns:w16cex="http://schemas.microsoft.com/office/word/2018/wordml/cex" xmlns:w16cid="http://schemas.microsoft.com/office/word/2016/wordml/cid" xmlns:w16="http://schemas.microsoft.com/office/word/2018/wordml" xmlns:w16du="http://schemas.microsoft.com/office/word/2023/wordml/word16du" xmlns:w16sdtdh="http://schemas.microsoft.com/office/word/2020/wordml/sdtdatahash" xmlns:w16se="http://schemas.microsoft.com/office/word/2015/wordml/symex" xmlns:wpg="http://schemas.microsoft.com/office/word/2010/wordprocessingGroup" xmlns:wpi="http://schemas.microsoft.com/office/word/2010/wordprocessingInk" xmlns:wne="http://schemas.microsoft.com/office/word/2006/wordml" xmlns:wps="http://schemas.microsoft.com/office/word/2010/wordprocessingShape" mc:Ignorable="w14 w15 w16se w16cid w16 w16cex w16sdtdh wp14">
+<w:ftr xmlns:wpc="http://schemas.microsoft.com/office/word/2010/wordprocessingCanvas" xmlns:cx="http://schemas.microsoft.com/office/drawing/2014/chartex" xmlns:cx1="http://schemas.microsoft.com/office/drawing/2015/9/8/chartex" xmlns:cx2="http://schemas.microsoft.com/office/drawing/2015/10/21/chartex" xmlns:cx3="http://schemas.microsoft.com/office/drawing/2016/5/9/chartex" xmlns:cx4="http://schemas.microsoft.com/office/drawing/2016/5/10/chartex" xmlns:cx5="http://schemas.microsoft.com/office/drawing/2016/5/11/chartex" xmlns:cx6="http://schemas.microsoft.com/office/drawing/2016/5/12/chartex" xmlns:cx7="http://schemas.microsoft.com/office/drawing/2016/5/13/chartex" xmlns:cx8="http://schemas.microsoft.com/office/drawing/2016/5/14/chartex" xmlns:mc="http://schemas.openxmlformats.org/markup-compatibility/2006" xmlns:aink="http://schemas.microsoft.com/office/drawing/2016/ink" xmlns:am3d="http://schemas.microsoft.com/office/drawing/2017/model3d" xmlns:o="urn:schemas-microsoft-com:office:office" xmlns:oel="http://schemas.microsoft.com/office/2019/extlst" xmlns:r="http://schemas.openxmlformats.org/officeDocument/2006/relationships" xmlns:m="http://schemas.openxmlformats.org/officeDocument/2006/math" xmlns:v="urn:schemas-microsoft-com:vml" xmlns:wp14="http://schemas.microsoft.com/office/word/2010/wordprocessingDrawing" xmlns:wp="http://schemas.openxmlformats.org/drawingml/2006/wordprocessingDrawing" xmlns:w10="urn:schemas-microsoft-com:office:word" xmlns:w="http://schemas.openxmlformats.org/wordprocessingml/2006/main" xmlns:w14="http://schemas.microsoft.com/office/word/2010/wordml" xmlns:w15="http://schemas.microsoft.com/office/word/2012/wordml" xmlns:w16cex="http://schemas.microsoft.com/office/word/2018/wordml/cex" xmlns:w16cid="http://schemas.microsoft.com/office/word/2016/wordml/cid" xmlns:w16="http://schemas.microsoft.com/office/word/2018/wordml" xmlns:w16sdtdh="http://schemas.microsoft.com/office/word/2020/wordml/sdtdatahash" xmlns:w16se="http://schemas.microsoft.com/office/word/2015/wordml/symex" xmlns:wpg="http://schemas.microsoft.com/office/word/2010/wordprocessingGroup" xmlns:wpi="http://schemas.microsoft.com/office/word/2010/wordprocessingInk" xmlns:wne="http://schemas.microsoft.com/office/word/2006/wordml" xmlns:wps="http://schemas.microsoft.com/office/word/2010/wordprocessingShape" mc:Ignorable="w14 w15 w16se w16cid w16 w16cex w16sdtdh wp14">
   <w:p/>
 </w:ftr>
 </file>
 
 <file path=word/footnotes.xml><?xml version="1.0" encoding="utf-8"?>
-<w:footnotes xmlns:wpc="http://schemas.microsoft.com/office/word/2010/wordprocessingCanvas" xmlns:cx="http://schemas.microsoft.com/office/drawing/2014/chartex" xmlns:cx1="http://schemas.microsoft.com/office/drawing/2015/9/8/chartex" xmlns:cx2="http://schemas.microsoft.com/office/drawing/2015/10/21/chartex" xmlns:cx3="http://schemas.microsoft.com/office/drawing/2016/5/9/chartex" xmlns:cx4="http://schemas.microsoft.com/office/drawing/2016/5/10/chartex" xmlns:cx5="http://schemas.microsoft.com/office/drawing/2016/5/11/chartex" xmlns:cx6="http://schemas.microsoft.com/office/drawing/2016/5/12/chartex" xmlns:cx7="http://schemas.microsoft.com/office/drawing/2016/5/13/chartex" xmlns:cx8="http://schemas.microsoft.com/office/drawing/2016/5/14/chartex" xmlns:mc="http://schemas.openxmlformats.org/markup-compatibility/2006" xmlns:aink="http://schemas.microsoft.com/office/drawing/2016/ink" xmlns:am3d="http://schemas.microsoft.com/office/drawing/2017/model3d" xmlns:o="urn:schemas-microsoft-com:office:office" xmlns:oel="http://schemas.microsoft.com/office/2019/extlst" xmlns:r="http://schemas.openxmlformats.org/officeDocument/2006/relationships" xmlns:m="http://schemas.openxmlformats.org/officeDocument/2006/math" xmlns:v="urn:schemas-microsoft-com:vml" xmlns:wp14="http://schemas.microsoft.com/office/word/2010/wordprocessingDrawing" xmlns:wp="http://schemas.openxmlformats.org/drawingml/2006/wordprocessingDrawing" xmlns:w10="urn:schemas-microsoft-com:office:word" xmlns:w="http://schemas.openxmlformats.org/wordprocessingml/2006/main" xmlns:w14="http://schemas.microsoft.com/office/word/2010/wordml" xmlns:w15="http://schemas.microsoft.com/office/word/2012/wordml" xmlns:w16cex="http://schemas.microsoft.com/office/word/2018/wordml/cex" xmlns:w16cid="http://schemas.microsoft.com/office/word/2016/wordml/cid" xmlns:w16="http://schemas.microsoft.com/office/word/2018/wordml" xmlns:w16du="http://schemas.microsoft.com/office/word/2023/wordml/word16du" xmlns:w16sdtdh="http://schemas.microsoft.com/office/word/2020/wordml/sdtdatahash" xmlns:w16se="http://schemas.microsoft.com/office/word/2015/wordml/symex" xmlns:wpg="http://schemas.microsoft.com/office/word/2010/wordprocessingGroup" xmlns:wpi="http://schemas.microsoft.com/office/word/2010/wordprocessingInk" xmlns:wne="http://schemas.microsoft.com/office/word/2006/wordml" xmlns:wps="http://schemas.microsoft.com/office/word/2010/wordprocessingShape" mc:Ignorable="w14 w15 w16se w16cid w16 w16cex w16sdtdh wp14">
+<w:footnotes xmlns:wpc="http://schemas.microsoft.com/office/word/2010/wordprocessingCanvas" xmlns:cx="http://schemas.microsoft.com/office/drawing/2014/chartex" xmlns:cx1="http://schemas.microsoft.com/office/drawing/2015/9/8/chartex" xmlns:cx2="http://schemas.microsoft.com/office/drawing/2015/10/21/chartex" xmlns:cx3="http://schemas.microsoft.com/office/drawing/2016/5/9/chartex" xmlns:cx4="http://schemas.microsoft.com/office/drawing/2016/5/10/chartex" xmlns:cx5="http://schemas.microsoft.com/office/drawing/2016/5/11/chartex" xmlns:cx6="http://schemas.microsoft.com/office/drawing/2016/5/12/chartex" xmlns:cx7="http://schemas.microsoft.com/office/drawing/2016/5/13/chartex" xmlns:cx8="http://schemas.microsoft.com/office/drawing/2016/5/14/chartex" xmlns:mc="http://schemas.openxmlformats.org/markup-compatibility/2006" xmlns:aink="http://schemas.microsoft.com/office/drawing/2016/ink" xmlns:am3d="http://schemas.microsoft.com/office/drawing/2017/model3d" xmlns:o="urn:schemas-microsoft-com:office:office" xmlns:oel="http://schemas.microsoft.com/office/2019/extlst" xmlns:r="http://schemas.openxmlformats.org/officeDocument/2006/relationships" xmlns:m="http://schemas.openxmlformats.org/officeDocument/2006/math" xmlns:v="urn:schemas-microsoft-com:vml" xmlns:wp14="http://schemas.microsoft.com/office/word/2010/wordprocessingDrawing" xmlns:wp="http://schemas.openxmlformats.org/drawingml/2006/wordprocessingDrawing" xmlns:w10="urn:schemas-microsoft-com:office:word" xmlns:w="http://schemas.openxmlformats.org/wordprocessingml/2006/main" xmlns:w14="http://schemas.microsoft.com/office/word/2010/wordml" xmlns:w15="http://schemas.microsoft.com/office/word/2012/wordml" xmlns:w16cex="http://schemas.microsoft.com/office/word/2018/wordml/cex" xmlns:w16cid="http://schemas.microsoft.com/office/word/2016/wordml/cid" xmlns:w16="http://schemas.microsoft.com/office/word/2018/wordml" xmlns:w16sdtdh="http://schemas.microsoft.com/office/word/2020/wordml/sdtdatahash" xmlns:w16se="http://schemas.microsoft.com/office/word/2015/wordml/symex" xmlns:wpg="http://schemas.microsoft.com/office/word/2010/wordprocessingGroup" xmlns:wpi="http://schemas.microsoft.com/office/word/2010/wordprocessingInk" xmlns:wne="http://schemas.microsoft.com/office/word/2006/wordml" xmlns:wps="http://schemas.microsoft.com/office/word/2010/wordprocessingShape" mc:Ignorable="w14 w15 w16se w16cid w16 w16cex w16sdtdh wp14">
   <w:footnote w:type="separator" w:id="-1">
     <w:p>
       <w:pPr>
@@ -1945,13 +1999,13 @@
 </file>
 
 <file path=word/header1.xml><?xml version="1.0" encoding="utf-8"?>
-<w:hdr xmlns:wpc="http://schemas.microsoft.com/office/word/2010/wordprocessingCanvas" xmlns:cx="http://schemas.microsoft.com/office/drawing/2014/chartex" xmlns:cx1="http://schemas.microsoft.com/office/drawing/2015/9/8/chartex" xmlns:cx2="http://schemas.microsoft.com/office/drawing/2015/10/21/chartex" xmlns:cx3="http://schemas.microsoft.com/office/drawing/2016/5/9/chartex" xmlns:cx4="http://schemas.microsoft.com/office/drawing/2016/5/10/chartex" xmlns:cx5="http://schemas.microsoft.com/office/drawing/2016/5/11/chartex" xmlns:cx6="http://schemas.microsoft.com/office/drawing/2016/5/12/chartex" xmlns:cx7="http://schemas.microsoft.com/office/drawing/2016/5/13/chartex" xmlns:cx8="http://schemas.microsoft.com/office/drawing/2016/5/14/chartex" xmlns:mc="http://schemas.openxmlformats.org/markup-compatibility/2006" xmlns:aink="http://schemas.microsoft.com/office/drawing/2016/ink" xmlns:am3d="http://schemas.microsoft.com/office/drawing/2017/model3d" xmlns:o="urn:schemas-microsoft-com:office:office" xmlns:oel="http://schemas.microsoft.com/office/2019/extlst" xmlns:r="http://schemas.openxmlformats.org/officeDocument/2006/relationships" xmlns:m="http://schemas.openxmlformats.org/officeDocument/2006/math" xmlns:v="urn:schemas-microsoft-com:vml" xmlns:wp14="http://schemas.microsoft.com/office/word/2010/wordprocessingDrawing" xmlns:wp="http://schemas.openxmlformats.org/drawingml/2006/wordprocessingDrawing" xmlns:w10="urn:schemas-microsoft-com:office:word" xmlns:w="http://schemas.openxmlformats.org/wordprocessingml/2006/main" xmlns:w14="http://schemas.microsoft.com/office/word/2010/wordml" xmlns:w15="http://schemas.microsoft.com/office/word/2012/wordml" xmlns:w16cex="http://schemas.microsoft.com/office/word/2018/wordml/cex" xmlns:w16cid="http://schemas.microsoft.com/office/word/2016/wordml/cid" xmlns:w16="http://schemas.microsoft.com/office/word/2018/wordml" xmlns:w16du="http://schemas.microsoft.com/office/word/2023/wordml/word16du" xmlns:w16sdtdh="http://schemas.microsoft.com/office/word/2020/wordml/sdtdatahash" xmlns:w16se="http://schemas.microsoft.com/office/word/2015/wordml/symex" xmlns:wpg="http://schemas.microsoft.com/office/word/2010/wordprocessingGroup" xmlns:wpi="http://schemas.microsoft.com/office/word/2010/wordprocessingInk" xmlns:wne="http://schemas.microsoft.com/office/word/2006/wordml" xmlns:wps="http://schemas.microsoft.com/office/word/2010/wordprocessingShape" mc:Ignorable="w14 w15 w16se w16cid w16 w16cex w16sdtdh wp14">
+<w:hdr xmlns:wpc="http://schemas.microsoft.com/office/word/2010/wordprocessingCanvas" xmlns:cx="http://schemas.microsoft.com/office/drawing/2014/chartex" xmlns:cx1="http://schemas.microsoft.com/office/drawing/2015/9/8/chartex" xmlns:cx2="http://schemas.microsoft.com/office/drawing/2015/10/21/chartex" xmlns:cx3="http://schemas.microsoft.com/office/drawing/2016/5/9/chartex" xmlns:cx4="http://schemas.microsoft.com/office/drawing/2016/5/10/chartex" xmlns:cx5="http://schemas.microsoft.com/office/drawing/2016/5/11/chartex" xmlns:cx6="http://schemas.microsoft.com/office/drawing/2016/5/12/chartex" xmlns:cx7="http://schemas.microsoft.com/office/drawing/2016/5/13/chartex" xmlns:cx8="http://schemas.microsoft.com/office/drawing/2016/5/14/chartex" xmlns:mc="http://schemas.openxmlformats.org/markup-compatibility/2006" xmlns:aink="http://schemas.microsoft.com/office/drawing/2016/ink" xmlns:am3d="http://schemas.microsoft.com/office/drawing/2017/model3d" xmlns:o="urn:schemas-microsoft-com:office:office" xmlns:oel="http://schemas.microsoft.com/office/2019/extlst" xmlns:r="http://schemas.openxmlformats.org/officeDocument/2006/relationships" xmlns:m="http://schemas.openxmlformats.org/officeDocument/2006/math" xmlns:v="urn:schemas-microsoft-com:vml" xmlns:wp14="http://schemas.microsoft.com/office/word/2010/wordprocessingDrawing" xmlns:wp="http://schemas.openxmlformats.org/drawingml/2006/wordprocessingDrawing" xmlns:w10="urn:schemas-microsoft-com:office:word" xmlns:w="http://schemas.openxmlformats.org/wordprocessingml/2006/main" xmlns:w14="http://schemas.microsoft.com/office/word/2010/wordml" xmlns:w15="http://schemas.microsoft.com/office/word/2012/wordml" xmlns:w16cex="http://schemas.microsoft.com/office/word/2018/wordml/cex" xmlns:w16cid="http://schemas.microsoft.com/office/word/2016/wordml/cid" xmlns:w16="http://schemas.microsoft.com/office/word/2018/wordml" xmlns:w16sdtdh="http://schemas.microsoft.com/office/word/2020/wordml/sdtdatahash" xmlns:w16se="http://schemas.microsoft.com/office/word/2015/wordml/symex" xmlns:wpg="http://schemas.microsoft.com/office/word/2010/wordprocessingGroup" xmlns:wpi="http://schemas.microsoft.com/office/word/2010/wordprocessingInk" xmlns:wne="http://schemas.microsoft.com/office/word/2006/wordml" xmlns:wps="http://schemas.microsoft.com/office/word/2010/wordprocessingShape" mc:Ignorable="w14 w15 w16se w16cid w16 w16cex w16sdtdh wp14">
   <w:p/>
 </w:hdr>
 </file>
 
 <file path=word/numbering.xml><?xml version="1.0" encoding="utf-8"?>
-<w:numbering xmlns:wpc="http://schemas.microsoft.com/office/word/2010/wordprocessingCanvas" xmlns:cx="http://schemas.microsoft.com/office/drawing/2014/chartex" xmlns:cx1="http://schemas.microsoft.com/office/drawing/2015/9/8/chartex" xmlns:cx2="http://schemas.microsoft.com/office/drawing/2015/10/21/chartex" xmlns:cx3="http://schemas.microsoft.com/office/drawing/2016/5/9/chartex" xmlns:cx4="http://schemas.microsoft.com/office/drawing/2016/5/10/chartex" xmlns:cx5="http://schemas.microsoft.com/office/drawing/2016/5/11/chartex" xmlns:cx6="http://schemas.microsoft.com/office/drawing/2016/5/12/chartex" xmlns:cx7="http://schemas.microsoft.com/office/drawing/2016/5/13/chartex" xmlns:cx8="http://schemas.microsoft.com/office/drawing/2016/5/14/chartex" xmlns:mc="http://schemas.openxmlformats.org/markup-compatibility/2006" xmlns:aink="http://schemas.microsoft.com/office/drawing/2016/ink" xmlns:am3d="http://schemas.microsoft.com/office/drawing/2017/model3d" xmlns:o="urn:schemas-microsoft-com:office:office" xmlns:oel="http://schemas.microsoft.com/office/2019/extlst" xmlns:r="http://schemas.openxmlformats.org/officeDocument/2006/relationships" xmlns:m="http://schemas.openxmlformats.org/officeDocument/2006/math" xmlns:v="urn:schemas-microsoft-com:vml" xmlns:wp14="http://schemas.microsoft.com/office/word/2010/wordprocessingDrawing" xmlns:wp="http://schemas.openxmlformats.org/drawingml/2006/wordprocessingDrawing" xmlns:w10="urn:schemas-microsoft-com:office:word" xmlns:w="http://schemas.openxmlformats.org/wordprocessingml/2006/main" xmlns:w14="http://schemas.microsoft.com/office/word/2010/wordml" xmlns:w15="http://schemas.microsoft.com/office/word/2012/wordml" xmlns:w16cex="http://schemas.microsoft.com/office/word/2018/wordml/cex" xmlns:w16cid="http://schemas.microsoft.com/office/word/2016/wordml/cid" xmlns:w16="http://schemas.microsoft.com/office/word/2018/wordml" xmlns:w16du="http://schemas.microsoft.com/office/word/2023/wordml/word16du" xmlns:w16sdtdh="http://schemas.microsoft.com/office/word/2020/wordml/sdtdatahash" xmlns:w16se="http://schemas.microsoft.com/office/word/2015/wordml/symex" xmlns:wpg="http://schemas.microsoft.com/office/word/2010/wordprocessingGroup" xmlns:wpi="http://schemas.microsoft.com/office/word/2010/wordprocessingInk" xmlns:wne="http://schemas.microsoft.com/office/word/2006/wordml" xmlns:wps="http://schemas.microsoft.com/office/word/2010/wordprocessingShape" mc:Ignorable="w14 w15 w16se w16cid w16 w16cex w16sdtdh wp14">
+<w:numbering xmlns:wpc="http://schemas.microsoft.com/office/word/2010/wordprocessingCanvas" xmlns:cx="http://schemas.microsoft.com/office/drawing/2014/chartex" xmlns:cx1="http://schemas.microsoft.com/office/drawing/2015/9/8/chartex" xmlns:cx2="http://schemas.microsoft.com/office/drawing/2015/10/21/chartex" xmlns:cx3="http://schemas.microsoft.com/office/drawing/2016/5/9/chartex" xmlns:cx4="http://schemas.microsoft.com/office/drawing/2016/5/10/chartex" xmlns:cx5="http://schemas.microsoft.com/office/drawing/2016/5/11/chartex" xmlns:cx6="http://schemas.microsoft.com/office/drawing/2016/5/12/chartex" xmlns:cx7="http://schemas.microsoft.com/office/drawing/2016/5/13/chartex" xmlns:cx8="http://schemas.microsoft.com/office/drawing/2016/5/14/chartex" xmlns:mc="http://schemas.openxmlformats.org/markup-compatibility/2006" xmlns:aink="http://schemas.microsoft.com/office/drawing/2016/ink" xmlns:am3d="http://schemas.microsoft.com/office/drawing/2017/model3d" xmlns:o="urn:schemas-microsoft-com:office:office" xmlns:oel="http://schemas.microsoft.com/office/2019/extlst" xmlns:r="http://schemas.openxmlformats.org/officeDocument/2006/relationships" xmlns:m="http://schemas.openxmlformats.org/officeDocument/2006/math" xmlns:v="urn:schemas-microsoft-com:vml" xmlns:wp14="http://schemas.microsoft.com/office/word/2010/wordprocessingDrawing" xmlns:wp="http://schemas.openxmlformats.org/drawingml/2006/wordprocessingDrawing" xmlns:w10="urn:schemas-microsoft-com:office:word" xmlns:w="http://schemas.openxmlformats.org/wordprocessingml/2006/main" xmlns:w14="http://schemas.microsoft.com/office/word/2010/wordml" xmlns:w15="http://schemas.microsoft.com/office/word/2012/wordml" xmlns:w16cex="http://schemas.microsoft.com/office/word/2018/wordml/cex" xmlns:w16cid="http://schemas.microsoft.com/office/word/2016/wordml/cid" xmlns:w16="http://schemas.microsoft.com/office/word/2018/wordml" xmlns:w16sdtdh="http://schemas.microsoft.com/office/word/2020/wordml/sdtdatahash" xmlns:w16se="http://schemas.microsoft.com/office/word/2015/wordml/symex" xmlns:wpg="http://schemas.microsoft.com/office/word/2010/wordprocessingGroup" xmlns:wpi="http://schemas.microsoft.com/office/word/2010/wordprocessingInk" xmlns:wne="http://schemas.microsoft.com/office/word/2006/wordml" xmlns:wps="http://schemas.microsoft.com/office/word/2010/wordprocessingShape" mc:Ignorable="w14 w15 w16se w16cid w16 w16cex w16sdtdh wp14">
   <w:abstractNum w:abstractNumId="0" w15:restartNumberingAfterBreak="0">
     <w:nsid w:val="011834C8"/>
     <w:multiLevelType w:val="multilevel"/>
